--- a/writing/submission/Letter to the editor.docx
+++ b/writing/submission/Letter to the editor.docx
@@ -6,6 +6,7 @@
       <w:pPr>
         <w:pStyle w:val="NormalWeb"/>
       </w:pPr>
+      <w:bookmarkStart w:id="0" w:name="_Hlk181536285"/>
       <w:r>
         <w:t>Editorial Office</w:t>
       </w:r>
@@ -116,21 +117,16 @@
         <w:pStyle w:val="NormalWeb"/>
       </w:pPr>
       <w:r>
-        <w:t xml:space="preserve">This manuscript has been published on the </w:t>
-      </w:r>
-      <w:proofErr w:type="spellStart"/>
-      <w:r>
-        <w:t>PsyArxiv</w:t>
-      </w:r>
-      <w:proofErr w:type="spellEnd"/>
-      <w:r>
-        <w:t xml:space="preserve">, but nowhere else. Thank you for considering our manuscript for publication in </w:t>
-      </w:r>
-      <w:r>
-        <w:t>Behavioral Research Methods</w:t>
-      </w:r>
-      <w:r>
-        <w:t xml:space="preserve">. </w:t>
+        <w:t xml:space="preserve">Allow me to make one final comment: </w:t>
+      </w:r>
+      <w:r>
+        <w:t>this manuscript has been previously rejected from methodological journals</w:t>
+      </w:r>
+      <w:r>
+        <w:t>,</w:t>
+      </w:r>
+      <w:r>
+        <w:t xml:space="preserve"> primarily because statisticians have reviewed this and claim that nobody uses such simple models as ANOVA and multiple regression. I very much disagree. For this reason, I have primarily selected applied researchers as potential reviewers, rather than statisticians. </w:t>
       </w:r>
     </w:p>
     <w:p>
@@ -138,7 +134,21 @@
         <w:pStyle w:val="NormalWeb"/>
       </w:pPr>
       <w:r>
-        <w:t>Sincerely,</w:t>
+        <w:t xml:space="preserve">This manuscript has been published on the </w:t>
+      </w:r>
+      <w:proofErr w:type="spellStart"/>
+      <w:r>
+        <w:t>PsyArxiv</w:t>
+      </w:r>
+      <w:proofErr w:type="spellEnd"/>
+      <w:r>
+        <w:t xml:space="preserve">, but nowhere else. Thank you for considering our manuscript for publication in </w:t>
+      </w:r>
+      <w:r>
+        <w:t>Behavioral Research Methods</w:t>
+      </w:r>
+      <w:r>
+        <w:t xml:space="preserve">. </w:t>
       </w:r>
     </w:p>
     <w:p>
@@ -146,8 +156,17 @@
         <w:pStyle w:val="NormalWeb"/>
       </w:pPr>
       <w:r>
+        <w:t>Sincerely,</w:t>
+      </w:r>
+    </w:p>
+    <w:p>
+      <w:pPr>
+        <w:pStyle w:val="NormalWeb"/>
+      </w:pPr>
+      <w:r>
         <w:t>Dustin Fife</w:t>
       </w:r>
+      <w:bookmarkEnd w:id="0"/>
     </w:p>
     <w:sectPr>
       <w:pgSz w:w="12240" w:h="15840"/>
